--- a/系统设计.docx
+++ b/系统设计.docx
@@ -86,8 +86,6 @@
         </w:rPr>
         <w:t>“易物” ——校园二手物品交换平台</w:t>
       </w:r>
-      <w:bookmarkStart w:id="0" w:name="_GoBack"/>
-      <w:bookmarkEnd w:id="0"/>
     </w:p>
     <w:p>
       <w:pPr>
@@ -954,6 +952,141 @@
     </w:p>
     <w:p>
       <w:pPr>
+        <w:jc w:val="center"/>
+      </w:pPr>
+      <w:r>
+        <w:object w:dxaOrig="7756" w:dyaOrig="1696">
+          <v:shapetype id="_x0000_t75" coordsize="21600,21600" o:spt="75" o:preferrelative="t" path="m@4@5l@4@11@9@11@9@5xe" filled="f" stroked="f">
+            <v:stroke joinstyle="miter"/>
+            <v:formulas>
+              <v:f eqn="if lineDrawn pixelLineWidth 0"/>
+              <v:f eqn="sum @0 1 0"/>
+              <v:f eqn="sum 0 0 @1"/>
+              <v:f eqn="prod @2 1 2"/>
+              <v:f eqn="prod @3 21600 pixelWidth"/>
+              <v:f eqn="prod @3 21600 pixelHeight"/>
+              <v:f eqn="sum @0 0 1"/>
+              <v:f eqn="prod @6 1 2"/>
+              <v:f eqn="prod @7 21600 pixelWidth"/>
+              <v:f eqn="sum @8 21600 0"/>
+              <v:f eqn="prod @7 21600 pixelHeight"/>
+              <v:f eqn="sum @10 21600 0"/>
+            </v:formulas>
+            <v:path o:extrusionok="f" gradientshapeok="t" o:connecttype="rect"/>
+            <o:lock v:ext="edit" aspectratio="t"/>
+          </v:shapetype>
+          <v:shape id="_x0000_i1049" type="#_x0000_t75" style="width:387.85pt;height:84.9pt" o:ole="">
+            <v:imagedata r:id="rId4" o:title=""/>
+          </v:shape>
+          <o:OLEObject Type="Embed" ProgID="Visio.Drawing.15" ShapeID="_x0000_i1049" DrawAspect="Content" ObjectID="_1538773634" r:id="rId5"/>
+        </w:object>
+      </w:r>
+    </w:p>
+    <w:p>
+      <w:pPr>
+        <w:jc w:val="center"/>
+      </w:pPr>
+      <w:r>
+        <w:rPr>
+          <w:rFonts w:hint="eastAsia"/>
+        </w:rPr>
+        <w:t>图</w:t>
+      </w:r>
+      <w:r>
+        <w:rPr>
+          <w:rFonts w:hint="eastAsia"/>
+        </w:rPr>
+        <w:t xml:space="preserve">1 </w:t>
+      </w:r>
+      <w:r>
+        <w:rPr>
+          <w:rFonts w:hint="eastAsia"/>
+        </w:rPr>
+        <w:t>顶层数据流图</w:t>
+      </w:r>
+    </w:p>
+    <w:p>
+      <w:pPr>
+        <w:jc w:val="center"/>
+        <w:rPr>
+          <w:rFonts w:hint="eastAsia"/>
+        </w:rPr>
+      </w:pPr>
+    </w:p>
+    <w:p>
+      <w:pPr>
+        <w:jc w:val="center"/>
+      </w:pPr>
+      <w:r>
+        <w:rPr>
+          <w:rFonts w:hint="eastAsia"/>
+        </w:rPr>
+        <w:t>图</w:t>
+      </w:r>
+      <w:r>
+        <w:rPr>
+          <w:rFonts w:hint="eastAsia"/>
+        </w:rPr>
+        <w:t xml:space="preserve">2 </w:t>
+      </w:r>
+      <w:r>
+        <w:rPr>
+          <w:rFonts w:hint="eastAsia"/>
+        </w:rPr>
+        <w:t>物品交换平台</w:t>
+      </w:r>
+      <w:r>
+        <w:rPr>
+          <w:rFonts w:hint="eastAsia"/>
+        </w:rPr>
+        <w:t>0</w:t>
+      </w:r>
+      <w:r>
+        <w:rPr>
+          <w:rFonts w:hint="eastAsia"/>
+        </w:rPr>
+        <w:t>层</w:t>
+      </w:r>
+      <w:r>
+        <w:rPr>
+          <w:rFonts w:hint="eastAsia"/>
+        </w:rPr>
+        <w:t>图</w:t>
+      </w:r>
+    </w:p>
+    <w:p>
+      <w:pPr>
+        <w:jc w:val="center"/>
+        <w:rPr>
+          <w:rFonts w:hint="eastAsia"/>
+          <w:b/>
+          <w:sz w:val="30"/>
+          <w:szCs w:val="30"/>
+        </w:rPr>
+      </w:pPr>
+      <w:r>
+        <w:rPr>
+          <w:rFonts w:hint="eastAsia"/>
+        </w:rPr>
+        <w:t>图</w:t>
+      </w:r>
+      <w:r>
+        <w:rPr>
+          <w:rFonts w:hint="eastAsia"/>
+        </w:rPr>
+        <w:t>3 0.1</w:t>
+      </w:r>
+      <w:r>
+        <w:rPr>
+          <w:rFonts w:hint="eastAsia"/>
+        </w:rPr>
+        <w:t>层数据流图</w:t>
+      </w:r>
+      <w:bookmarkStart w:id="0" w:name="_GoBack"/>
+      <w:bookmarkEnd w:id="0"/>
+    </w:p>
+    <w:p>
+      <w:pPr>
         <w:rPr>
           <w:b/>
           <w:sz w:val="30"/>
@@ -1064,6 +1197,7 @@
           <w:sz w:val="30"/>
           <w:szCs w:val="30"/>
         </w:rPr>
+        <w:lastRenderedPageBreak/>
         <w:t>2</w:t>
       </w:r>
       <w:r>
